--- a/Tests/Test Data/docx/paragraphstylewithimplicitdeactiviation.docx
+++ b/Tests/Test Data/docx/paragraphstylewithimplicitdeactiviation.docx
@@ -27,7 +27,7 @@
         <w:suppressAutoHyphens/>
       </w:pPr>
       <w:r>
-        <w:t xml:space="preserve">You can see inside the DOCX file whether the test is working. The string attributes should be set to default values.</w:t>
+        <w:t xml:space="preserve">The string attributes of this paragraph should be set to default values. Please see the test method implementation for further details.</w:t>
       </w:r>
     </w:p>
     <w:sectPr>
